--- a/files/BLEIN_SPSS.docx
+++ b/files/BLEIN_SPSS.docx
@@ -120,28 +120,17 @@
         </w:tabs>
         <w:ind w:left="180"/>
       </w:pPr>
-      <w:r>
-        <w:t>SPSS dataset (</w:t>
-      </w:r>
-      <w:proofErr w:type="spellStart"/>
-      <w:r>
-        <w:t>LilyCafe.sav</w:t>
-      </w:r>
-      <w:proofErr w:type="spellEnd"/>
-      <w:r>
-        <w:t>)</w:t>
-      </w:r>
-      <w:r>
-        <w:t xml:space="preserve">: </w:t>
-      </w:r>
       <w:hyperlink r:id="rId5" w:history="1">
         <w:r>
           <w:rPr>
             <w:rStyle w:val="Hyperlink"/>
           </w:rPr>
-          <w:t>https://drive.google.com/open?id=0B-8hHtq5SUaqWlhweUxYcG1Ecm8</w:t>
+          <w:t>To download the SPSS dataset for the project, follow this link</w:t>
         </w:r>
       </w:hyperlink>
+      <w:r>
+        <w:t xml:space="preserve"> </w:t>
+      </w:r>
     </w:p>
     <w:p>
       <w:pPr>
@@ -150,6 +139,8 @@
         </w:tabs>
         <w:ind w:left="180"/>
       </w:pPr>
+      <w:bookmarkStart w:id="0" w:name="_GoBack"/>
+      <w:bookmarkEnd w:id="0"/>
     </w:p>
     <w:p>
       <w:pPr>
@@ -159,10 +150,7 @@
         <w:ind w:left="180"/>
       </w:pPr>
       <w:r>
-        <w:t xml:space="preserve">My </w:t>
-      </w:r>
-      <w:r>
-        <w:t xml:space="preserve">task as a marketing research consultant is to use the SPSS dataset, perform the proper analysis, and interpret the findings for each of the following questions specified by the management. </w:t>
+        <w:t xml:space="preserve">My task as a marketing research consultant is to use the SPSS dataset, perform the proper analysis, and interpret the findings for each of the following questions specified by the management. </w:t>
       </w:r>
     </w:p>
     <w:p>
@@ -392,8 +380,14 @@
         <w:rPr>
           <w:u w:val="single"/>
         </w:rPr>
+        <w:t xml:space="preserve">The management wonders if the restaurant is more appealing to women that it is to men or vice versa.  The question concerns two groups: men and women.  The “appealing” variable is </w:t>
+      </w:r>
+      <w:r>
+        <w:rPr>
+          <w:u w:val="single"/>
+        </w:rPr>
         <w:lastRenderedPageBreak/>
-        <w:t xml:space="preserve">The management wonders if the restaurant is more appealing to women that it is to men or vice versa.  The question concerns two groups: men and women.  The “appealing” variable is a five-point rating scale asking the question “how likely would it be for you to patronize this restaurant.”  </w:t>
+        <w:t xml:space="preserve">a five-point rating scale asking the question “how likely would it be for you to patronize this restaurant.”  </w:t>
       </w:r>
     </w:p>
     <w:p>
@@ -774,7 +768,6 @@
                 <w:sz w:val="18"/>
                 <w:szCs w:val="18"/>
               </w:rPr>
-              <w:lastRenderedPageBreak/>
               <w:t>Group Statistics</w:t>
             </w:r>
           </w:p>
@@ -3298,11 +3291,7 @@
         <w:t>likelihood for patronizing this restaurant</w:t>
       </w:r>
       <w:r>
-        <w:t xml:space="preserve"> is higher with females then males. Though the </w:t>
-      </w:r>
-      <w:r>
-        <w:lastRenderedPageBreak/>
-        <w:t xml:space="preserve">difference in means is pretty small: 3.11-2.71=0.4 (on a 5 point scale) it is still enough to justify tending to the female groups with more attention. </w:t>
+        <w:t xml:space="preserve"> is higher with females then males. Though the difference in means is pretty small: 3.11-2.71=0.4 (on a 5 point scale) it is still enough to justify tending to the female groups with more attention. </w:t>
       </w:r>
     </w:p>
     <w:p/>
@@ -3642,7 +3631,6 @@
           <w:b/>
           <w:bCs/>
         </w:rPr>
-        <w:lastRenderedPageBreak/>
         <w:t>Conduct Statistical Analysis (provide SPSS output)</w:t>
       </w:r>
     </w:p>
@@ -3651,6 +3639,7 @@
         <w:rPr>
           <w:bCs/>
         </w:rPr>
+        <w:lastRenderedPageBreak/>
         <w:t xml:space="preserve">The </w:t>
       </w:r>
       <w:r>
@@ -6169,7 +6158,6 @@
         <w:spacing w:after="200" w:line="276" w:lineRule="auto"/>
       </w:pPr>
       <w:r>
-        <w:lastRenderedPageBreak/>
         <w:t xml:space="preserve">On a scale of 1 to 5, 5 being 5= “very strongly prefer” 3.96 &gt; 2.37. </w:t>
       </w:r>
     </w:p>
@@ -6178,6 +6166,7 @@
         <w:spacing w:after="200" w:line="276" w:lineRule="auto"/>
       </w:pPr>
       <w:r>
+        <w:lastRenderedPageBreak/>
         <w:t>Therefore t</w:t>
       </w:r>
       <w:r>
@@ -6541,7 +6530,6 @@
         <w:rPr>
           <w:b/>
         </w:rPr>
-        <w:lastRenderedPageBreak/>
         <w:t>Alternative hypothesis</w:t>
       </w:r>
       <w:r>
@@ -6585,6 +6573,7 @@
           <w:b/>
           <w:bCs/>
         </w:rPr>
+        <w:lastRenderedPageBreak/>
         <w:t>Set decision rule.</w:t>
       </w:r>
     </w:p>
@@ -9090,7 +9079,6 @@
           <w:b/>
           <w:bCs/>
         </w:rPr>
-        <w:lastRenderedPageBreak/>
         <w:t>Decide if result is significant.</w:t>
       </w:r>
     </w:p>
@@ -9099,6 +9087,7 @@
         <w:spacing w:after="200" w:line="276" w:lineRule="auto"/>
       </w:pPr>
       <w:r>
+        <w:lastRenderedPageBreak/>
         <w:t>The p- value for ANOVA test is .000.  Therefore, we rej</w:t>
       </w:r>
       <w:r>
@@ -9491,7 +9480,6 @@
           <w:b/>
           <w:bCs/>
         </w:rPr>
-        <w:lastRenderedPageBreak/>
         <w:t>State the statistical hypothesis.</w:t>
       </w:r>
     </w:p>
@@ -9503,6 +9491,7 @@
         <w:rPr>
           <w:b/>
         </w:rPr>
+        <w:lastRenderedPageBreak/>
         <w:t>Null hypothesis</w:t>
       </w:r>
       <w:r>
@@ -11874,6 +11863,7 @@
           <w:b/>
           <w:bCs/>
         </w:rPr>
+        <w:lastRenderedPageBreak/>
         <w:t>Decide if result is significant.</w:t>
       </w:r>
     </w:p>
@@ -12428,7 +12418,6 @@
           <w:i/>
           <w:iCs/>
         </w:rPr>
-        <w:lastRenderedPageBreak/>
         <w:t>X</w:t>
       </w:r>
       <w:r>
@@ -12460,6 +12449,7 @@
           <w:i/>
           <w:iCs/>
         </w:rPr>
+        <w:lastRenderedPageBreak/>
         <w:t>X</w:t>
       </w:r>
       <w:r>
@@ -13153,7 +13143,6 @@
                 <w:sz w:val="18"/>
                 <w:szCs w:val="18"/>
               </w:rPr>
-              <w:lastRenderedPageBreak/>
               <w:t>Recoded income to $1,000s using midpoints of questionnaire ranges</w:t>
             </w:r>
           </w:p>
@@ -13458,6 +13447,7 @@
                 <w:sz w:val="18"/>
                 <w:szCs w:val="18"/>
               </w:rPr>
+              <w:lastRenderedPageBreak/>
               <w:t>What is your marital status?</w:t>
             </w:r>
           </w:p>
@@ -16613,6 +16603,7 @@
                 <w:sz w:val="16"/>
                 <w:szCs w:val="16"/>
               </w:rPr>
+              <w:lastRenderedPageBreak/>
               <w:t>N</w:t>
             </w:r>
           </w:p>
@@ -18634,6 +18625,7 @@
                 <w:sz w:val="18"/>
                 <w:szCs w:val="18"/>
               </w:rPr>
+              <w:lastRenderedPageBreak/>
               <w:t>Model</w:t>
             </w:r>
           </w:p>
@@ -22178,12 +22170,12 @@
           <w:b/>
           <w:bCs/>
         </w:rPr>
-        <w:lastRenderedPageBreak/>
         <w:t>Decide if result is significant.</w:t>
       </w:r>
     </w:p>
     <w:p>
       <w:r>
+        <w:lastRenderedPageBreak/>
         <w:t>The F test indicates that the regression model is significant at the 0.05 level (the p- value (</w:t>
       </w:r>
       <w:r>
@@ -27300,8 +27292,6 @@
           <w:rFonts w:eastAsiaTheme="minorHAnsi"/>
         </w:rPr>
       </w:pPr>
-      <w:bookmarkStart w:id="0" w:name="_GoBack"/>
-      <w:bookmarkEnd w:id="0"/>
     </w:p>
     <w:tbl>
       <w:tblPr>
@@ -41339,6 +41329,18 @@
       <w:u w:val="single"/>
     </w:rPr>
   </w:style>
+  <w:style w:type="character" w:styleId="FollowedHyperlink">
+    <w:name w:val="FollowedHyperlink"/>
+    <w:basedOn w:val="DefaultParagraphFont"/>
+    <w:uiPriority w:val="99"/>
+    <w:semiHidden/>
+    <w:unhideWhenUsed/>
+    <w:rsid w:val="00882505"/>
+    <w:rPr>
+      <w:color w:val="954F72" w:themeColor="followedHyperlink"/>
+      <w:u w:val="single"/>
+    </w:rPr>
+  </w:style>
 </w:styles>
 </file>
 
